--- a/WordDocuments/Aptos/0461.docx
+++ b/WordDocuments/Aptos/0461.docx
@@ -12,7 +12,7 @@
           <w:color w:val="000000"/>
           <w:sz w:val="44"/>
         </w:rPr>
-        <w:t>Unraveling the Genetic Enigma of Disease</w:t>
+        <w:t>Exploring the Human Body: An Introduction to Biology</w:t>
       </w:r>
     </w:p>
     <w:p>
@@ -26,7 +26,23 @@
           <w:color w:val="000000"/>
           <w:sz w:val="36"/>
         </w:rPr>
-        <w:t>Helen Walsh</w:t>
+        <w:t>Dr</w:t>
+      </w:r>
+      <w:r>
+        <w:rPr>
+          <w:rFonts w:ascii="Aptos" w:hAnsi="Aptos"/>
+          <w:color w:val="000000"/>
+          <w:sz w:val="36"/>
+        </w:rPr>
+        <w:t>.</w:t>
+      </w:r>
+      <w:r>
+        <w:rPr>
+          <w:rFonts w:ascii="Aptos" w:hAnsi="Aptos"/>
+          <w:color w:val="000000"/>
+          <w:sz w:val="36"/>
+        </w:rPr>
+        <w:t xml:space="preserve"> Emily Carter</w:t>
       </w:r>
     </w:p>
     <w:p>
@@ -39,23 +55,7 @@
           <w:color w:val="000000"/>
           <w:sz w:val="32"/>
         </w:rPr>
-        <w:t>helen</w:t>
-      </w:r>
-      <w:r>
-        <w:rPr>
-          <w:rFonts w:ascii="Aptos" w:hAnsi="Aptos"/>
-          <w:color w:val="000000"/>
-          <w:sz w:val="32"/>
-        </w:rPr>
-        <w:t>.</w:t>
-      </w:r>
-      <w:r>
-        <w:rPr>
-          <w:rFonts w:ascii="Aptos" w:hAnsi="Aptos"/>
-          <w:color w:val="000000"/>
-          <w:sz w:val="32"/>
-        </w:rPr>
-        <w:t>walsh@virology</w:t>
+        <w:t>emilycarter@biostudies</w:t>
       </w:r>
       <w:r>
         <w:rPr>
@@ -82,7 +82,7 @@
           <w:color w:val="000000"/>
           <w:sz w:val="24"/>
         </w:rPr>
-        <w:t>Within every cell, sequences of nucleotides arrange themselves, revealing the blueprint of life: genes, the microscopic directives that govern the intricate symphony of our biology</w:t>
+        <w:t>Within the intricate tapestry of life, Biology unveils an astonishing symphony of interconnected systems that comprise the human body, an enigmatic marvel whose intricate workings continue to captivate and inspire awe</w:t>
       </w:r>
       <w:r>
         <w:rPr>
@@ -98,7 +98,7 @@
           <w:color w:val="000000"/>
           <w:sz w:val="24"/>
         </w:rPr>
-        <w:t xml:space="preserve"> The genetic code, a beacon of identity encoded within DNA's double helix, influences our development and guides our response to environmental cues</w:t>
+        <w:t xml:space="preserve"> Every cell, tissue, and organ collaborates in a delicate dance, performing a mesmerizing array of functions that sustain our existence</w:t>
       </w:r>
       <w:r>
         <w:rPr>
@@ -114,7 +114,7 @@
           <w:color w:val="000000"/>
           <w:sz w:val="24"/>
         </w:rPr>
-        <w:t xml:space="preserve"> While mysterious maladies may plague humanity, the decoding of our genetic inheritance can serve as a beacon of hope, illuminating pathways to healing</w:t>
+        <w:t xml:space="preserve"> This essay embarks on a journey into the realm of Biology, unraveling the enigmatic tapestry of the human body, and elucidating the profound mysteries that lie beneath the surface</w:t>
       </w:r>
       <w:r>
         <w:rPr>
@@ -139,7 +139,7 @@
           <w:sz w:val="24"/>
         </w:rPr>
         <w:br/>
-        <w:t>As scientists venture into the intricate labyrinth of genetic information, they encounter a vast network of interactions between genes, proteins, and cellular processes</w:t>
+        <w:t>From the smallest molecular components to the complex interactions of organ systems, Biology unveils a mesmerizing world of dynamic processes and remarkable adaptations</w:t>
       </w:r>
       <w:r>
         <w:rPr>
@@ -155,7 +155,7 @@
           <w:color w:val="000000"/>
           <w:sz w:val="24"/>
         </w:rPr>
-        <w:t xml:space="preserve"> Mutations, anomalies within the genetic sequence, can disrupt these interactions, leading to a kaleidoscope of medical conditions</w:t>
+        <w:t xml:space="preserve"> Delving into the realm of cells, we discover the fundamental building blocks of life, each possessing unique characteristics and functions</w:t>
       </w:r>
       <w:r>
         <w:rPr>
@@ -171,7 +171,23 @@
           <w:color w:val="000000"/>
           <w:sz w:val="24"/>
         </w:rPr>
-        <w:t xml:space="preserve"> By cracking the genetic code of disease, researchers embark on a quest to decipher the language of illness, revealing the root causes behind enigmatic symptoms</w:t>
+        <w:t xml:space="preserve"> Tissues, composed of specialized cells, form the framework of organs, which collectively execute intricate tasks that contribute to our overall physiology</w:t>
+      </w:r>
+      <w:r>
+        <w:rPr>
+          <w:rFonts w:ascii="Aptos" w:hAnsi="Aptos"/>
+          <w:color w:val="000000"/>
+          <w:sz w:val="24"/>
+        </w:rPr>
+        <w:t>.</w:t>
+      </w:r>
+      <w:r>
+        <w:rPr>
+          <w:rFonts w:ascii="Aptos" w:hAnsi="Aptos"/>
+          <w:color w:val="000000"/>
+          <w:sz w:val="24"/>
+        </w:rPr>
+        <w:t xml:space="preserve"> Marveling at the intricate interplay of these systems underscores the profound interconnectedness of the human body</w:t>
       </w:r>
       <w:r>
         <w:rPr>
@@ -196,7 +212,7 @@
           <w:sz w:val="24"/>
         </w:rPr>
         <w:br/>
-        <w:t>Genome-wide association studies, the large-scale mapping of genetic variations, have revealed tantalizing clues linking DNA variations to disease susceptibility</w:t>
+        <w:t>The study of Biology extends beyond the human body, inviting us to explore the vast panorama of life on Earth</w:t>
       </w:r>
       <w:r>
         <w:rPr>
@@ -212,7 +228,7 @@
           <w:color w:val="000000"/>
           <w:sz w:val="24"/>
         </w:rPr>
-        <w:t xml:space="preserve"> This emergent understanding underscores the influence of genetic factors in shaping our health destiny</w:t>
+        <w:t xml:space="preserve"> From microscopic organisms to towering trees, Biology delves into the diversity of species, examining their adaptations, interactions, and the intricate balance of ecosystems</w:t>
       </w:r>
       <w:r>
         <w:rPr>
@@ -228,7 +244,7 @@
           <w:color w:val="000000"/>
           <w:sz w:val="24"/>
         </w:rPr>
-        <w:t xml:space="preserve"> Yet, the odyssey continues, as researchers unravel the intricate tapestry of gene expression, the dynamic interplay between genes and the environment, and the dance of cellular pathways</w:t>
+        <w:t xml:space="preserve"> Engaging with Biology empowers us not only to understand ourselves better but also to appreciate the astonishing tapestry of life that surrounds us, inspiring awe and reverence for the natural world</w:t>
       </w:r>
       <w:r>
         <w:rPr>
@@ -255,7 +271,7 @@
           <w:rFonts w:ascii="Aptos" w:hAnsi="Aptos"/>
           <w:color w:val="000000"/>
         </w:rPr>
-        <w:t>Delving into the genetic enigma of disease, scientists endeavor to decipher the code of illness, unraveling the interconnected mysteries of DNA and its implications for human health</w:t>
+        <w:t>Biology, an enthralling realm of study, unveils the enigmatic tapestry of life, unraveling the intricate processes and adaptations of the human body</w:t>
       </w:r>
       <w:r>
         <w:rPr>
@@ -269,7 +285,7 @@
           <w:rFonts w:ascii="Aptos" w:hAnsi="Aptos"/>
           <w:color w:val="000000"/>
         </w:rPr>
-        <w:t xml:space="preserve"> Genome-wide association studies cast light on the genetic tapestry of diseases, while investigations into gene expression and complex cellular interactions deepen our understanding</w:t>
+        <w:t xml:space="preserve"> Through an exploration of cells, tissues, and organs, we appreciate the remarkable interconnectedness of our physiological systems</w:t>
       </w:r>
       <w:r>
         <w:rPr>
@@ -283,7 +299,29 @@
           <w:rFonts w:ascii="Aptos" w:hAnsi="Aptos"/>
           <w:color w:val="000000"/>
         </w:rPr>
-        <w:t xml:space="preserve"> Unlocking the genetic underpinnings of disease empowers medical science to develop targeted therapies, forging a path towards personalized medicine and transforming the trajectory of patient care</w:t>
+        <w:t xml:space="preserve"> Biology also delves into the diversity of life on Earth, examining species </w:t>
+      </w:r>
+      <w:r>
+        <w:rPr>
+          <w:rFonts w:ascii="Aptos" w:hAnsi="Aptos"/>
+          <w:color w:val="000000"/>
+        </w:rPr>
+        <w:lastRenderedPageBreak/>
+        <w:t>adaptations, interactions, and the delicate balance of ecosystems</w:t>
+      </w:r>
+      <w:r>
+        <w:rPr>
+          <w:rFonts w:ascii="Aptos" w:hAnsi="Aptos"/>
+          <w:color w:val="000000"/>
+        </w:rPr>
+        <w:t>.</w:t>
+      </w:r>
+      <w:r>
+        <w:rPr>
+          <w:rFonts w:ascii="Aptos" w:hAnsi="Aptos"/>
+          <w:color w:val="000000"/>
+        </w:rPr>
+        <w:t xml:space="preserve"> Embracing Biology empowers us to comprehend ourselves better, cultivate an appreciation for the natural world, and foster a profound sense of wonder for the majesty of life's symphony</w:t>
       </w:r>
       <w:r>
         <w:rPr>
@@ -293,6 +331,7 @@
         <w:t>.</w:t>
       </w:r>
     </w:p>
+    <w:p/>
     <w:sectPr>
       <w:pgSz w:w="12240" w:h="15840"/>
       <w:pgMar w:top="1440" w:right="1800" w:bottom="1440" w:left="1800" w:header="720" w:footer="720" w:gutter="0"/>
@@ -476,31 +515,31 @@
       </w:rPr>
     </w:lvl>
   </w:abstractNum>
-  <w:num w:numId="1" w16cid:durableId="1674792785">
+  <w:num w:numId="1" w16cid:durableId="250117849">
     <w:abstractNumId w:val="8"/>
   </w:num>
-  <w:num w:numId="2" w16cid:durableId="817578525">
+  <w:num w:numId="2" w16cid:durableId="147214951">
     <w:abstractNumId w:val="6"/>
   </w:num>
-  <w:num w:numId="3" w16cid:durableId="1946616496">
+  <w:num w:numId="3" w16cid:durableId="1432313964">
     <w:abstractNumId w:val="5"/>
   </w:num>
-  <w:num w:numId="4" w16cid:durableId="864709353">
+  <w:num w:numId="4" w16cid:durableId="1878394811">
     <w:abstractNumId w:val="4"/>
   </w:num>
-  <w:num w:numId="5" w16cid:durableId="1805149883">
+  <w:num w:numId="5" w16cid:durableId="604849564">
     <w:abstractNumId w:val="7"/>
   </w:num>
-  <w:num w:numId="6" w16cid:durableId="1986616987">
+  <w:num w:numId="6" w16cid:durableId="1854953888">
     <w:abstractNumId w:val="3"/>
   </w:num>
-  <w:num w:numId="7" w16cid:durableId="1054279890">
+  <w:num w:numId="7" w16cid:durableId="761149318">
     <w:abstractNumId w:val="2"/>
   </w:num>
-  <w:num w:numId="8" w16cid:durableId="376273394">
+  <w:num w:numId="8" w16cid:durableId="1505778077">
     <w:abstractNumId w:val="1"/>
   </w:num>
-  <w:num w:numId="9" w16cid:durableId="1548638739">
+  <w:num w:numId="9" w16cid:durableId="681518804">
     <w:abstractNumId w:val="0"/>
   </w:num>
 </w:numbering>
